--- a/ApiExamples/Data/Revisions at list levels.docx
+++ b/ApiExamples/Data/Revisions at list levels.docx
@@ -69,17 +69,158 @@
           <w:t>Test2</w:t>
         </w:r>
       </w:ins>
-      <w:bookmarkStart w:id="5" w:name="_GoBack"/>
-      <w:bookmarkEnd w:id="5"/>
     </w:p>
     <w:sectPr>
+      <w:headerReference w:type="even" r:id="rId7"/>
+      <w:headerReference w:type="default" r:id="rId8"/>
+      <w:footerReference w:type="even" r:id="rId9"/>
+      <w:footerReference w:type="default" r:id="rId10"/>
+      <w:headerReference w:type="first" r:id="rId11"/>
+      <w:footerReference w:type="first" r:id="rId12"/>
       <w:pgSz w:w="11906" w:h="16838"/>
       <w:pgMar w:top="1440" w:right="1440" w:bottom="1440" w:left="1440" w:header="720" w:footer="720" w:gutter="0"/>
       <w:cols w:space="720"/>
+      <w:titlePg/>
       <w:docGrid w:linePitch="360"/>
     </w:sectPr>
   </w:body>
 </w:document>
+</file>
+
+<file path=word/endnotes.xml><?xml version="1.0" encoding="utf-8"?>
+<w:endnotes xmlns:wpc="http://schemas.microsoft.com/office/word/2010/wordprocessingCanvas" xmlns:cx="http://schemas.microsoft.com/office/drawing/2014/chartex" xmlns:cx1="http://schemas.microsoft.com/office/drawing/2015/9/8/chartex" xmlns:cx2="http://schemas.microsoft.com/office/drawing/2015/10/21/chartex" xmlns:cx3="http://schemas.microsoft.com/office/drawing/2016/5/9/chartex" xmlns:cx4="http://schemas.microsoft.com/office/drawing/2016/5/10/chartex" xmlns:cx5="http://schemas.microsoft.com/office/drawing/2016/5/11/chartex" xmlns:cx6="http://schemas.microsoft.com/office/drawing/2016/5/12/chartex" xmlns:cx7="http://schemas.microsoft.com/office/drawing/2016/5/13/chartex" xmlns:cx8="http://schemas.microsoft.com/office/drawing/2016/5/14/chartex" xmlns:mc="http://schemas.openxmlformats.org/markup-compatibility/2006" xmlns:aink="http://schemas.microsoft.com/office/drawing/2016/ink" xmlns:am3d="http://schemas.microsoft.com/office/drawing/2017/model3d" xmlns:o="urn:schemas-microsoft-com:office:office" xmlns:r="http://schemas.openxmlformats.org/officeDocument/2006/relationships" xmlns:m="http://schemas.openxmlformats.org/officeDocument/2006/math" xmlns:v="urn:schemas-microsoft-com:vml" xmlns:wp14="http://schemas.microsoft.com/office/word/2010/wordprocessingDrawing" xmlns:wp="http://schemas.openxmlformats.org/drawingml/2006/wordprocessingDrawing" xmlns:w10="urn:schemas-microsoft-com:office:word" xmlns:w="http://schemas.openxmlformats.org/wordprocessingml/2006/main" xmlns:w14="http://schemas.microsoft.com/office/word/2010/wordml" xmlns:w15="http://schemas.microsoft.com/office/word/2012/wordml" xmlns:w16cid="http://schemas.microsoft.com/office/word/2016/wordml/cid" xmlns:w16se="http://schemas.microsoft.com/office/word/2015/wordml/symex" xmlns:wpg="http://schemas.microsoft.com/office/word/2010/wordprocessingGroup" xmlns:wpi="http://schemas.microsoft.com/office/word/2010/wordprocessingInk" xmlns:wne="http://schemas.microsoft.com/office/word/2006/wordml" xmlns:wps="http://schemas.microsoft.com/office/word/2010/wordprocessingShape" mc:Ignorable="w14 w15 w16se w16cid wp14">
+  <w:endnote w:type="separator" w:id="-1">
+    <w:p>
+      <w:pPr>
+        <w:spacing w:after="0" w:line="240" w:lineRule="auto"/>
+      </w:pPr>
+      <w:r>
+        <w:separator/>
+      </w:r>
+    </w:p>
+  </w:endnote>
+  <w:endnote w:type="continuationSeparator" w:id="0">
+    <w:p>
+      <w:pPr>
+        <w:spacing w:after="0" w:line="240" w:lineRule="auto"/>
+      </w:pPr>
+      <w:r>
+        <w:continuationSeparator/>
+      </w:r>
+    </w:p>
+  </w:endnote>
+</w:endnotes>
+</file>
+
+<file path=word/footer1.xml><?xml version="1.0" encoding="utf-8"?>
+<w:ftr xmlns:wpc="http://schemas.microsoft.com/office/word/2010/wordprocessingCanvas" xmlns:cx="http://schemas.microsoft.com/office/drawing/2014/chartex" xmlns:cx1="http://schemas.microsoft.com/office/drawing/2015/9/8/chartex" xmlns:cx2="http://schemas.microsoft.com/office/drawing/2015/10/21/chartex" xmlns:cx3="http://schemas.microsoft.com/office/drawing/2016/5/9/chartex" xmlns:cx4="http://schemas.microsoft.com/office/drawing/2016/5/10/chartex" xmlns:cx5="http://schemas.microsoft.com/office/drawing/2016/5/11/chartex" xmlns:cx6="http://schemas.microsoft.com/office/drawing/2016/5/12/chartex" xmlns:cx7="http://schemas.microsoft.com/office/drawing/2016/5/13/chartex" xmlns:cx8="http://schemas.microsoft.com/office/drawing/2016/5/14/chartex" xmlns:mc="http://schemas.openxmlformats.org/markup-compatibility/2006" xmlns:aink="http://schemas.microsoft.com/office/drawing/2016/ink" xmlns:am3d="http://schemas.microsoft.com/office/drawing/2017/model3d" xmlns:o="urn:schemas-microsoft-com:office:office" xmlns:r="http://schemas.openxmlformats.org/officeDocument/2006/relationships" xmlns:m="http://schemas.openxmlformats.org/officeDocument/2006/math" xmlns:v="urn:schemas-microsoft-com:vml" xmlns:wp14="http://schemas.microsoft.com/office/word/2010/wordprocessingDrawing" xmlns:wp="http://schemas.openxmlformats.org/drawingml/2006/wordprocessingDrawing" xmlns:w10="urn:schemas-microsoft-com:office:word" xmlns:w="http://schemas.openxmlformats.org/wordprocessingml/2006/main" xmlns:w14="http://schemas.microsoft.com/office/word/2010/wordml" xmlns:w15="http://schemas.microsoft.com/office/word/2012/wordml" xmlns:w16cid="http://schemas.microsoft.com/office/word/2016/wordml/cid" xmlns:w16se="http://schemas.microsoft.com/office/word/2015/wordml/symex" xmlns:wpg="http://schemas.microsoft.com/office/word/2010/wordprocessingGroup" xmlns:wpi="http://schemas.microsoft.com/office/word/2010/wordprocessingInk" xmlns:wne="http://schemas.microsoft.com/office/word/2006/wordml" xmlns:wps="http://schemas.microsoft.com/office/word/2010/wordprocessingShape" mc:Ignorable="w14 w15 w16se w16cid wp14">
+  <w:p>
+    <w:pPr>
+      <w:pStyle w:val="Footer"/>
+    </w:pPr>
+  </w:p>
+</w:ftr>
+</file>
+
+<file path=word/footer2.xml><?xml version="1.0" encoding="utf-8"?>
+<w:ftr xmlns:wpc="http://schemas.microsoft.com/office/word/2010/wordprocessingCanvas" xmlns:cx="http://schemas.microsoft.com/office/drawing/2014/chartex" xmlns:cx1="http://schemas.microsoft.com/office/drawing/2015/9/8/chartex" xmlns:cx2="http://schemas.microsoft.com/office/drawing/2015/10/21/chartex" xmlns:cx3="http://schemas.microsoft.com/office/drawing/2016/5/9/chartex" xmlns:cx4="http://schemas.microsoft.com/office/drawing/2016/5/10/chartex" xmlns:cx5="http://schemas.microsoft.com/office/drawing/2016/5/11/chartex" xmlns:cx6="http://schemas.microsoft.com/office/drawing/2016/5/12/chartex" xmlns:cx7="http://schemas.microsoft.com/office/drawing/2016/5/13/chartex" xmlns:cx8="http://schemas.microsoft.com/office/drawing/2016/5/14/chartex" xmlns:mc="http://schemas.openxmlformats.org/markup-compatibility/2006" xmlns:aink="http://schemas.microsoft.com/office/drawing/2016/ink" xmlns:am3d="http://schemas.microsoft.com/office/drawing/2017/model3d" xmlns:o="urn:schemas-microsoft-com:office:office" xmlns:r="http://schemas.openxmlformats.org/officeDocument/2006/relationships" xmlns:m="http://schemas.openxmlformats.org/officeDocument/2006/math" xmlns:v="urn:schemas-microsoft-com:vml" xmlns:wp14="http://schemas.microsoft.com/office/word/2010/wordprocessingDrawing" xmlns:wp="http://schemas.openxmlformats.org/drawingml/2006/wordprocessingDrawing" xmlns:w10="urn:schemas-microsoft-com:office:word" xmlns:w="http://schemas.openxmlformats.org/wordprocessingml/2006/main" xmlns:w14="http://schemas.microsoft.com/office/word/2010/wordml" xmlns:w15="http://schemas.microsoft.com/office/word/2012/wordml" xmlns:w16cid="http://schemas.microsoft.com/office/word/2016/wordml/cid" xmlns:w16se="http://schemas.microsoft.com/office/word/2015/wordml/symex" xmlns:wpg="http://schemas.microsoft.com/office/word/2010/wordprocessingGroup" xmlns:wpi="http://schemas.microsoft.com/office/word/2010/wordprocessingInk" xmlns:wne="http://schemas.microsoft.com/office/word/2006/wordml" xmlns:wps="http://schemas.microsoft.com/office/word/2010/wordprocessingShape" mc:Ignorable="w14 w15 w16se w16cid wp14">
+  <w:p>
+    <w:pPr>
+      <w:pStyle w:val="Footer"/>
+    </w:pPr>
+  </w:p>
+</w:ftr>
+</file>
+
+<file path=word/footer3.xml><?xml version="1.0" encoding="utf-8"?>
+<w:ftr xmlns:wpc="http://schemas.microsoft.com/office/word/2010/wordprocessingCanvas" xmlns:cx="http://schemas.microsoft.com/office/drawing/2014/chartex" xmlns:cx1="http://schemas.microsoft.com/office/drawing/2015/9/8/chartex" xmlns:cx2="http://schemas.microsoft.com/office/drawing/2015/10/21/chartex" xmlns:cx3="http://schemas.microsoft.com/office/drawing/2016/5/9/chartex" xmlns:cx4="http://schemas.microsoft.com/office/drawing/2016/5/10/chartex" xmlns:cx5="http://schemas.microsoft.com/office/drawing/2016/5/11/chartex" xmlns:cx6="http://schemas.microsoft.com/office/drawing/2016/5/12/chartex" xmlns:cx7="http://schemas.microsoft.com/office/drawing/2016/5/13/chartex" xmlns:cx8="http://schemas.microsoft.com/office/drawing/2016/5/14/chartex" xmlns:mc="http://schemas.openxmlformats.org/markup-compatibility/2006" xmlns:aink="http://schemas.microsoft.com/office/drawing/2016/ink" xmlns:am3d="http://schemas.microsoft.com/office/drawing/2017/model3d" xmlns:o="urn:schemas-microsoft-com:office:office" xmlns:r="http://schemas.openxmlformats.org/officeDocument/2006/relationships" xmlns:m="http://schemas.openxmlformats.org/officeDocument/2006/math" xmlns:v="urn:schemas-microsoft-com:vml" xmlns:wp14="http://schemas.microsoft.com/office/word/2010/wordprocessingDrawing" xmlns:wp="http://schemas.openxmlformats.org/drawingml/2006/wordprocessingDrawing" xmlns:w10="urn:schemas-microsoft-com:office:word" xmlns:w="http://schemas.openxmlformats.org/wordprocessingml/2006/main" xmlns:w14="http://schemas.microsoft.com/office/word/2010/wordml" xmlns:w15="http://schemas.microsoft.com/office/word/2012/wordml" xmlns:w16cid="http://schemas.microsoft.com/office/word/2016/wordml/cid" xmlns:w16se="http://schemas.microsoft.com/office/word/2015/wordml/symex" xmlns:wpg="http://schemas.microsoft.com/office/word/2010/wordprocessingGroup" xmlns:wpi="http://schemas.microsoft.com/office/word/2010/wordprocessingInk" xmlns:wne="http://schemas.microsoft.com/office/word/2006/wordml" xmlns:wps="http://schemas.microsoft.com/office/word/2010/wordprocessingShape" mc:Ignorable="w14 w15 w16se w16cid wp14">
+  <w:p>
+    <w:pPr>
+      <w:pStyle w:val="Footer"/>
+    </w:pPr>
+  </w:p>
+</w:ftr>
+</file>
+
+<file path=word/footnotes.xml><?xml version="1.0" encoding="utf-8"?>
+<w:footnotes xmlns:wpc="http://schemas.microsoft.com/office/word/2010/wordprocessingCanvas" xmlns:cx="http://schemas.microsoft.com/office/drawing/2014/chartex" xmlns:cx1="http://schemas.microsoft.com/office/drawing/2015/9/8/chartex" xmlns:cx2="http://schemas.microsoft.com/office/drawing/2015/10/21/chartex" xmlns:cx3="http://schemas.microsoft.com/office/drawing/2016/5/9/chartex" xmlns:cx4="http://schemas.microsoft.com/office/drawing/2016/5/10/chartex" xmlns:cx5="http://schemas.microsoft.com/office/drawing/2016/5/11/chartex" xmlns:cx6="http://schemas.microsoft.com/office/drawing/2016/5/12/chartex" xmlns:cx7="http://schemas.microsoft.com/office/drawing/2016/5/13/chartex" xmlns:cx8="http://schemas.microsoft.com/office/drawing/2016/5/14/chartex" xmlns:mc="http://schemas.openxmlformats.org/markup-compatibility/2006" xmlns:aink="http://schemas.microsoft.com/office/drawing/2016/ink" xmlns:am3d="http://schemas.microsoft.com/office/drawing/2017/model3d" xmlns:o="urn:schemas-microsoft-com:office:office" xmlns:r="http://schemas.openxmlformats.org/officeDocument/2006/relationships" xmlns:m="http://schemas.openxmlformats.org/officeDocument/2006/math" xmlns:v="urn:schemas-microsoft-com:vml" xmlns:wp14="http://schemas.microsoft.com/office/word/2010/wordprocessingDrawing" xmlns:wp="http://schemas.openxmlformats.org/drawingml/2006/wordprocessingDrawing" xmlns:w10="urn:schemas-microsoft-com:office:word" xmlns:w="http://schemas.openxmlformats.org/wordprocessingml/2006/main" xmlns:w14="http://schemas.microsoft.com/office/word/2010/wordml" xmlns:w15="http://schemas.microsoft.com/office/word/2012/wordml" xmlns:w16cid="http://schemas.microsoft.com/office/word/2016/wordml/cid" xmlns:w16se="http://schemas.microsoft.com/office/word/2015/wordml/symex" xmlns:wpg="http://schemas.microsoft.com/office/word/2010/wordprocessingGroup" xmlns:wpi="http://schemas.microsoft.com/office/word/2010/wordprocessingInk" xmlns:wne="http://schemas.microsoft.com/office/word/2006/wordml" xmlns:wps="http://schemas.microsoft.com/office/word/2010/wordprocessingShape" mc:Ignorable="w14 w15 w16se w16cid wp14">
+  <w:footnote w:type="separator" w:id="-1">
+    <w:p>
+      <w:pPr>
+        <w:spacing w:after="0" w:line="240" w:lineRule="auto"/>
+      </w:pPr>
+      <w:r>
+        <w:separator/>
+      </w:r>
+    </w:p>
+  </w:footnote>
+  <w:footnote w:type="continuationSeparator" w:id="0">
+    <w:p>
+      <w:pPr>
+        <w:spacing w:after="0" w:line="240" w:lineRule="auto"/>
+      </w:pPr>
+      <w:r>
+        <w:continuationSeparator/>
+      </w:r>
+    </w:p>
+  </w:footnote>
+</w:footnotes>
+</file>
+
+<file path=word/header1.xml><?xml version="1.0" encoding="utf-8"?>
+<w:hdr xmlns:wpc="http://schemas.microsoft.com/office/word/2010/wordprocessingCanvas" xmlns:cx="http://schemas.microsoft.com/office/drawing/2014/chartex" xmlns:cx1="http://schemas.microsoft.com/office/drawing/2015/9/8/chartex" xmlns:cx2="http://schemas.microsoft.com/office/drawing/2015/10/21/chartex" xmlns:cx3="http://schemas.microsoft.com/office/drawing/2016/5/9/chartex" xmlns:cx4="http://schemas.microsoft.com/office/drawing/2016/5/10/chartex" xmlns:cx5="http://schemas.microsoft.com/office/drawing/2016/5/11/chartex" xmlns:cx6="http://schemas.microsoft.com/office/drawing/2016/5/12/chartex" xmlns:cx7="http://schemas.microsoft.com/office/drawing/2016/5/13/chartex" xmlns:cx8="http://schemas.microsoft.com/office/drawing/2016/5/14/chartex" xmlns:mc="http://schemas.openxmlformats.org/markup-compatibility/2006" xmlns:aink="http://schemas.microsoft.com/office/drawing/2016/ink" xmlns:am3d="http://schemas.microsoft.com/office/drawing/2017/model3d" xmlns:o="urn:schemas-microsoft-com:office:office" xmlns:r="http://schemas.openxmlformats.org/officeDocument/2006/relationships" xmlns:m="http://schemas.openxmlformats.org/officeDocument/2006/math" xmlns:v="urn:schemas-microsoft-com:vml" xmlns:wp14="http://schemas.microsoft.com/office/word/2010/wordprocessingDrawing" xmlns:wp="http://schemas.openxmlformats.org/drawingml/2006/wordprocessingDrawing" xmlns:w10="urn:schemas-microsoft-com:office:word" xmlns:w="http://schemas.openxmlformats.org/wordprocessingml/2006/main" xmlns:w14="http://schemas.microsoft.com/office/word/2010/wordml" xmlns:w15="http://schemas.microsoft.com/office/word/2012/wordml" xmlns:w16cid="http://schemas.microsoft.com/office/word/2016/wordml/cid" xmlns:w16se="http://schemas.microsoft.com/office/word/2015/wordml/symex" xmlns:wpg="http://schemas.microsoft.com/office/word/2010/wordprocessingGroup" xmlns:wpi="http://schemas.microsoft.com/office/word/2010/wordprocessingInk" xmlns:wne="http://schemas.microsoft.com/office/word/2006/wordml" xmlns:wps="http://schemas.microsoft.com/office/word/2010/wordprocessingShape" mc:Ignorable="w14 w15 w16se w16cid wp14">
+  <w:p>
+    <w:pPr>
+      <w:pStyle w:val="Header"/>
+    </w:pPr>
+  </w:p>
+</w:hdr>
+</file>
+
+<file path=word/header2.xml><?xml version="1.0" encoding="utf-8"?>
+<w:hdr xmlns:wpc="http://schemas.microsoft.com/office/word/2010/wordprocessingCanvas" xmlns:cx="http://schemas.microsoft.com/office/drawing/2014/chartex" xmlns:cx1="http://schemas.microsoft.com/office/drawing/2015/9/8/chartex" xmlns:cx2="http://schemas.microsoft.com/office/drawing/2015/10/21/chartex" xmlns:cx3="http://schemas.microsoft.com/office/drawing/2016/5/9/chartex" xmlns:cx4="http://schemas.microsoft.com/office/drawing/2016/5/10/chartex" xmlns:cx5="http://schemas.microsoft.com/office/drawing/2016/5/11/chartex" xmlns:cx6="http://schemas.microsoft.com/office/drawing/2016/5/12/chartex" xmlns:cx7="http://schemas.microsoft.com/office/drawing/2016/5/13/chartex" xmlns:cx8="http://schemas.microsoft.com/office/drawing/2016/5/14/chartex" xmlns:mc="http://schemas.openxmlformats.org/markup-compatibility/2006" xmlns:aink="http://schemas.microsoft.com/office/drawing/2016/ink" xmlns:am3d="http://schemas.microsoft.com/office/drawing/2017/model3d" xmlns:o="urn:schemas-microsoft-com:office:office" xmlns:r="http://schemas.openxmlformats.org/officeDocument/2006/relationships" xmlns:m="http://schemas.openxmlformats.org/officeDocument/2006/math" xmlns:v="urn:schemas-microsoft-com:vml" xmlns:wp14="http://schemas.microsoft.com/office/word/2010/wordprocessingDrawing" xmlns:wp="http://schemas.openxmlformats.org/drawingml/2006/wordprocessingDrawing" xmlns:w10="urn:schemas-microsoft-com:office:word" xmlns:w="http://schemas.openxmlformats.org/wordprocessingml/2006/main" xmlns:w14="http://schemas.microsoft.com/office/word/2010/wordml" xmlns:w15="http://schemas.microsoft.com/office/word/2012/wordml" xmlns:w16cid="http://schemas.microsoft.com/office/word/2016/wordml/cid" xmlns:w16se="http://schemas.microsoft.com/office/word/2015/wordml/symex" xmlns:wpg="http://schemas.microsoft.com/office/word/2010/wordprocessingGroup" xmlns:wpi="http://schemas.microsoft.com/office/word/2010/wordprocessingInk" xmlns:wne="http://schemas.microsoft.com/office/word/2006/wordml" xmlns:wps="http://schemas.microsoft.com/office/word/2010/wordprocessingShape" mc:Ignorable="w14 w15 w16se w16cid wp14">
+  <w:p>
+    <w:pPr>
+      <w:pStyle w:val="Header"/>
+    </w:pPr>
+  </w:p>
+</w:hdr>
+</file>
+
+<file path=word/header3.xml><?xml version="1.0" encoding="utf-8"?>
+<w:hdr xmlns:wpc="http://schemas.microsoft.com/office/word/2010/wordprocessingCanvas" xmlns:cx="http://schemas.microsoft.com/office/drawing/2014/chartex" xmlns:cx1="http://schemas.microsoft.com/office/drawing/2015/9/8/chartex" xmlns:cx2="http://schemas.microsoft.com/office/drawing/2015/10/21/chartex" xmlns:cx3="http://schemas.microsoft.com/office/drawing/2016/5/9/chartex" xmlns:cx4="http://schemas.microsoft.com/office/drawing/2016/5/10/chartex" xmlns:cx5="http://schemas.microsoft.com/office/drawing/2016/5/11/chartex" xmlns:cx6="http://schemas.microsoft.com/office/drawing/2016/5/12/chartex" xmlns:cx7="http://schemas.microsoft.com/office/drawing/2016/5/13/chartex" xmlns:cx8="http://schemas.microsoft.com/office/drawing/2016/5/14/chartex" xmlns:mc="http://schemas.openxmlformats.org/markup-compatibility/2006" xmlns:aink="http://schemas.microsoft.com/office/drawing/2016/ink" xmlns:am3d="http://schemas.microsoft.com/office/drawing/2017/model3d" xmlns:o="urn:schemas-microsoft-com:office:office" xmlns:r="http://schemas.openxmlformats.org/officeDocument/2006/relationships" xmlns:m="http://schemas.openxmlformats.org/officeDocument/2006/math" xmlns:v="urn:schemas-microsoft-com:vml" xmlns:wp14="http://schemas.microsoft.com/office/word/2010/wordprocessingDrawing" xmlns:wp="http://schemas.openxmlformats.org/drawingml/2006/wordprocessingDrawing" xmlns:w10="urn:schemas-microsoft-com:office:word" xmlns:w="http://schemas.openxmlformats.org/wordprocessingml/2006/main" xmlns:w14="http://schemas.microsoft.com/office/word/2010/wordml" xmlns:w15="http://schemas.microsoft.com/office/word/2012/wordml" xmlns:w16cid="http://schemas.microsoft.com/office/word/2016/wordml/cid" xmlns:w16se="http://schemas.microsoft.com/office/word/2015/wordml/symex" xmlns:wpg="http://schemas.microsoft.com/office/word/2010/wordprocessingGroup" xmlns:wpi="http://schemas.microsoft.com/office/word/2010/wordprocessingInk" xmlns:wne="http://schemas.microsoft.com/office/word/2006/wordml" xmlns:wps="http://schemas.microsoft.com/office/word/2010/wordprocessingShape" mc:Ignorable="w14 w15 w16se w16cid wp14">
+  <w:p>
+    <w:pPr>
+      <w:jc w:val="right"/>
+    </w:pPr>
+    <w:r>
+      <w:t xml:space="preserve">This document contains revisions performed on </w:t>
+    </w:r>
+    <w:r>
+      <w:t>a list</w:t>
+    </w:r>
+  </w:p>
+  <w:p>
+    <w:pPr>
+      <w:spacing w:after="480"/>
+      <w:jc w:val="right"/>
+    </w:pPr>
+    <w:r>
+      <w:t>Indented list elements</w:t>
+    </w:r>
+    <w:bookmarkStart w:id="5" w:name="_GoBack"/>
+    <w:bookmarkEnd w:id="5"/>
+    <w:r>
+      <w:t xml:space="preserve"> that are moved</w:t>
+    </w:r>
+    <w:r>
+      <w:t>/edited/formatted</w:t>
+    </w:r>
+    <w:r>
+      <w:t xml:space="preserve"> while Review &gt; Tracking &gt; Track Changes is turned on are treated as revisions and can be accepted/rejected before being fully integrated into the document’s content</w:t>
+    </w:r>
+  </w:p>
+</w:hdr>
 </file>
 
 <file path=word/numbering.xml><?xml version="1.0" encoding="utf-8"?>
@@ -88,7 +229,7 @@
     <w:nsid w:val="4B361BE4"/>
     <w:multiLevelType w:val="hybridMultilevel"/>
     <w:tmpl w:val="6EB205FE"/>
-    <w:lvl w:ilvl="0" w:tplc="0409000F">
+    <w:lvl w:ilvl="0" w:tplc="0186C7EE">
       <w:start w:val="1"/>
       <w:numFmt w:val="decimal"/>
       <w:lvlText w:val="%1."/>
@@ -100,7 +241,7 @@
         <w:rFonts w:hint="default"/>
       </w:rPr>
     </w:lvl>
-    <w:lvl w:ilvl="1" w:tplc="04090019" w:tentative="1">
+    <w:lvl w:ilvl="1" w:tplc="9886B7C8" w:tentative="1">
       <w:start w:val="1"/>
       <w:numFmt w:val="lowerLetter"/>
       <w:lvlText w:val="%2."/>
@@ -109,7 +250,7 @@
         <w:ind w:left="1440" w:hanging="360"/>
       </w:pPr>
     </w:lvl>
-    <w:lvl w:ilvl="2" w:tplc="0409001B" w:tentative="1">
+    <w:lvl w:ilvl="2" w:tplc="2716C184" w:tentative="1">
       <w:start w:val="1"/>
       <w:numFmt w:val="lowerRoman"/>
       <w:lvlText w:val="%3."/>
@@ -118,7 +259,7 @@
         <w:ind w:left="2160" w:hanging="180"/>
       </w:pPr>
     </w:lvl>
-    <w:lvl w:ilvl="3" w:tplc="0409000F" w:tentative="1">
+    <w:lvl w:ilvl="3" w:tplc="8D183B46" w:tentative="1">
       <w:start w:val="1"/>
       <w:numFmt w:val="decimal"/>
       <w:lvlText w:val="%4."/>
@@ -127,7 +268,7 @@
         <w:ind w:left="2880" w:hanging="360"/>
       </w:pPr>
     </w:lvl>
-    <w:lvl w:ilvl="4" w:tplc="04090019" w:tentative="1">
+    <w:lvl w:ilvl="4" w:tplc="50B00956" w:tentative="1">
       <w:start w:val="1"/>
       <w:numFmt w:val="lowerLetter"/>
       <w:lvlText w:val="%5."/>
@@ -136,7 +277,7 @@
         <w:ind w:left="3600" w:hanging="360"/>
       </w:pPr>
     </w:lvl>
-    <w:lvl w:ilvl="5" w:tplc="0409001B" w:tentative="1">
+    <w:lvl w:ilvl="5" w:tplc="80C47A08" w:tentative="1">
       <w:start w:val="1"/>
       <w:numFmt w:val="lowerRoman"/>
       <w:lvlText w:val="%6."/>
@@ -145,7 +286,7 @@
         <w:ind w:left="4320" w:hanging="180"/>
       </w:pPr>
     </w:lvl>
-    <w:lvl w:ilvl="6" w:tplc="0409000F" w:tentative="1">
+    <w:lvl w:ilvl="6" w:tplc="E9EC7FC8" w:tentative="1">
       <w:start w:val="1"/>
       <w:numFmt w:val="decimal"/>
       <w:lvlText w:val="%7."/>
@@ -154,7 +295,7 @@
         <w:ind w:left="5040" w:hanging="360"/>
       </w:pPr>
     </w:lvl>
-    <w:lvl w:ilvl="7" w:tplc="04090019" w:tentative="1">
+    <w:lvl w:ilvl="7" w:tplc="AB207DDA" w:tentative="1">
       <w:start w:val="1"/>
       <w:numFmt w:val="lowerLetter"/>
       <w:lvlText w:val="%8."/>
@@ -163,7 +304,7 @@
         <w:ind w:left="5760" w:hanging="360"/>
       </w:pPr>
     </w:lvl>
-    <w:lvl w:ilvl="8" w:tplc="0409001B" w:tentative="1">
+    <w:lvl w:ilvl="8" w:tplc="B26ED184" w:tentative="1">
       <w:start w:val="1"/>
       <w:numFmt w:val="lowerRoman"/>
       <w:lvlText w:val="%9."/>
@@ -177,7 +318,7 @@
     <w:nsid w:val="79591A57"/>
     <w:multiLevelType w:val="hybridMultilevel"/>
     <w:tmpl w:val="D616AD26"/>
-    <w:lvl w:ilvl="0" w:tplc="0409000F">
+    <w:lvl w:ilvl="0" w:tplc="405217D8">
       <w:start w:val="1"/>
       <w:numFmt w:val="decimal"/>
       <w:lvlText w:val="%1."/>
@@ -189,7 +330,7 @@
         <w:rFonts w:hint="default"/>
       </w:rPr>
     </w:lvl>
-    <w:lvl w:ilvl="1" w:tplc="04090019">
+    <w:lvl w:ilvl="1" w:tplc="00D6623E">
       <w:start w:val="1"/>
       <w:numFmt w:val="lowerLetter"/>
       <w:lvlText w:val="%2."/>
@@ -198,7 +339,7 @@
         <w:ind w:left="1440" w:hanging="360"/>
       </w:pPr>
     </w:lvl>
-    <w:lvl w:ilvl="2" w:tplc="0409001B" w:tentative="1">
+    <w:lvl w:ilvl="2" w:tplc="6CA8D8FE" w:tentative="1">
       <w:start w:val="1"/>
       <w:numFmt w:val="lowerRoman"/>
       <w:lvlText w:val="%3."/>
@@ -207,7 +348,7 @@
         <w:ind w:left="2160" w:hanging="180"/>
       </w:pPr>
     </w:lvl>
-    <w:lvl w:ilvl="3" w:tplc="0409000F" w:tentative="1">
+    <w:lvl w:ilvl="3" w:tplc="3D5C864A" w:tentative="1">
       <w:start w:val="1"/>
       <w:numFmt w:val="decimal"/>
       <w:lvlText w:val="%4."/>
@@ -216,7 +357,7 @@
         <w:ind w:left="2880" w:hanging="360"/>
       </w:pPr>
     </w:lvl>
-    <w:lvl w:ilvl="4" w:tplc="04090019" w:tentative="1">
+    <w:lvl w:ilvl="4" w:tplc="387409E2" w:tentative="1">
       <w:start w:val="1"/>
       <w:numFmt w:val="lowerLetter"/>
       <w:lvlText w:val="%5."/>
@@ -225,7 +366,7 @@
         <w:ind w:left="3600" w:hanging="360"/>
       </w:pPr>
     </w:lvl>
-    <w:lvl w:ilvl="5" w:tplc="0409001B" w:tentative="1">
+    <w:lvl w:ilvl="5" w:tplc="A8347204" w:tentative="1">
       <w:start w:val="1"/>
       <w:numFmt w:val="lowerRoman"/>
       <w:lvlText w:val="%6."/>
@@ -234,7 +375,7 @@
         <w:ind w:left="4320" w:hanging="180"/>
       </w:pPr>
     </w:lvl>
-    <w:lvl w:ilvl="6" w:tplc="0409000F" w:tentative="1">
+    <w:lvl w:ilvl="6" w:tplc="7B943ECA" w:tentative="1">
       <w:start w:val="1"/>
       <w:numFmt w:val="decimal"/>
       <w:lvlText w:val="%7."/>
@@ -243,7 +384,7 @@
         <w:ind w:left="5040" w:hanging="360"/>
       </w:pPr>
     </w:lvl>
-    <w:lvl w:ilvl="7" w:tplc="04090019" w:tentative="1">
+    <w:lvl w:ilvl="7" w:tplc="43B8390C" w:tentative="1">
       <w:start w:val="1"/>
       <w:numFmt w:val="lowerLetter"/>
       <w:lvlText w:val="%8."/>
@@ -252,7 +393,7 @@
         <w:ind w:left="5760" w:hanging="360"/>
       </w:pPr>
     </w:lvl>
-    <w:lvl w:ilvl="8" w:tplc="0409001B" w:tentative="1">
+    <w:lvl w:ilvl="8" w:tplc="D8D05F1E" w:tentative="1">
       <w:start w:val="1"/>
       <w:numFmt w:val="lowerRoman"/>
       <w:lvlText w:val="%9."/>
@@ -668,15 +809,13 @@
     <w:lsdException w:name="List Table 5 Dark Accent 6" w:uiPriority="50"/>
     <w:lsdException w:name="List Table 6 Colorful Accent 6" w:uiPriority="51"/>
     <w:lsdException w:name="List Table 7 Colorful Accent 6" w:uiPriority="52"/>
-    <w:lsdException w:name="Mention" w:semiHidden="1" w:unhideWhenUsed="1"/>
-    <w:lsdException w:name="Smart Hyperlink" w:semiHidden="1" w:unhideWhenUsed="1"/>
-    <w:lsdException w:name="Hashtag" w:semiHidden="1" w:unhideWhenUsed="1"/>
-    <w:lsdException w:name="Unresolved Mention" w:semiHidden="1" w:unhideWhenUsed="1"/>
-    <w:lsdException w:name="Smart Link" w:semiHidden="1" w:unhideWhenUsed="1"/>
   </w:latentStyles>
   <w:style w:type="paragraph" w:default="1" w:styleId="Normal">
     <w:name w:val="Normal"/>
     <w:qFormat/>
+    <w:rPr>
+      <w:rFonts w:ascii="Arial" w:eastAsia="Arial" w:hAnsi="Arial" w:cs="Arial"/>
+    </w:rPr>
   </w:style>
   <w:style w:type="character" w:default="1" w:styleId="DefaultParagraphFont">
     <w:name w:val="Default Paragraph Font"/>
@@ -755,6 +894,56 @@
       <w:ind w:left="720"/>
       <w:contextualSpacing/>
     </w:pPr>
+  </w:style>
+  <w:style w:type="paragraph" w:styleId="Header">
+    <w:name w:val="header"/>
+    <w:basedOn w:val="Normal"/>
+    <w:link w:val="HeaderChar"/>
+    <w:uiPriority w:val="99"/>
+    <w:unhideWhenUsed/>
+    <w:rsid w:val="00E8085F"/>
+    <w:pPr>
+      <w:tabs>
+        <w:tab w:val="center" w:pos="4680"/>
+        <w:tab w:val="right" w:pos="9360"/>
+      </w:tabs>
+      <w:spacing w:after="0" w:line="240" w:lineRule="auto"/>
+    </w:pPr>
+  </w:style>
+  <w:style w:type="character" w:customStyle="1" w:styleId="HeaderChar">
+    <w:name w:val="Header Char"/>
+    <w:basedOn w:val="DefaultParagraphFont"/>
+    <w:link w:val="Header"/>
+    <w:uiPriority w:val="99"/>
+    <w:rsid w:val="00E8085F"/>
+    <w:rPr>
+      <w:rFonts w:ascii="Arial" w:eastAsia="Arial" w:hAnsi="Arial" w:cs="Arial"/>
+    </w:rPr>
+  </w:style>
+  <w:style w:type="paragraph" w:styleId="Footer">
+    <w:name w:val="footer"/>
+    <w:basedOn w:val="Normal"/>
+    <w:link w:val="FooterChar"/>
+    <w:uiPriority w:val="99"/>
+    <w:unhideWhenUsed/>
+    <w:rsid w:val="00E8085F"/>
+    <w:pPr>
+      <w:tabs>
+        <w:tab w:val="center" w:pos="4680"/>
+        <w:tab w:val="right" w:pos="9360"/>
+      </w:tabs>
+      <w:spacing w:after="0" w:line="240" w:lineRule="auto"/>
+    </w:pPr>
+  </w:style>
+  <w:style w:type="character" w:customStyle="1" w:styleId="FooterChar">
+    <w:name w:val="Footer Char"/>
+    <w:basedOn w:val="DefaultParagraphFont"/>
+    <w:link w:val="Footer"/>
+    <w:uiPriority w:val="99"/>
+    <w:rsid w:val="00E8085F"/>
+    <w:rPr>
+      <w:rFonts w:ascii="Arial" w:eastAsia="Arial" w:hAnsi="Arial" w:cs="Arial"/>
+    </w:rPr>
   </w:style>
 </w:styles>
 </file>
